--- a/protected/document/Instalasi.docx
+++ b/protected/document/Instalasi.docx
@@ -116,6 +116,8 @@
         </w:r>
       </w:hyperlink>
     </w:p>
+    <w:bookmarkStart w:id="0" w:name="_GoBack"/>
+    <w:bookmarkEnd w:id="0"/>
     <w:p>
       <w:pPr>
         <w:pStyle w:val="Subtitle"/>
@@ -123,14 +125,48 @@
           <w:rStyle w:val="SubtleEmphasis"/>
         </w:rPr>
       </w:pPr>
-      <w:hyperlink r:id="rId10" w:history="1">
-        <w:r>
-          <w:rPr>
-            <w:rStyle w:val="SubtleEmphasis"/>
-          </w:rPr>
-          <w:t>http://erp.mozy.co.id</w:t>
-        </w:r>
-      </w:hyperlink>
+      <w:r>
+        <w:rPr>
+          <w:rStyle w:val="SubtleEmphasis"/>
+        </w:rPr>
+        <w:fldChar w:fldCharType="begin"/>
+      </w:r>
+      <w:r>
+        <w:rPr>
+          <w:rStyle w:val="SubtleEmphasis"/>
+        </w:rPr>
+        <w:instrText xml:space="preserve"> HYPERLINK "</w:instrText>
+      </w:r>
+      <w:r>
+        <w:rPr>
+          <w:rStyle w:val="SubtleEmphasis"/>
+        </w:rPr>
+        <w:instrText>http://</w:instrText>
+      </w:r>
+      <w:r>
+        <w:rPr>
+          <w:rStyle w:val="SubtleEmphasis"/>
+        </w:rPr>
+        <w:instrText xml:space="preserve">www.prismadataabadi.com/smlive" </w:instrText>
+      </w:r>
+      <w:r>
+        <w:rPr>
+          <w:rStyle w:val="SubtleEmphasis"/>
+        </w:rPr>
+        <w:fldChar w:fldCharType="separate"/>
+      </w:r>
+      <w:r>
+        <w:rPr>
+          <w:rStyle w:val="Hyperlink"/>
+        </w:rPr>
+        <w:t>http://www.prismadataabadi.com/smlive</w:t>
+      </w:r>
+      <w:r>
+        <w:rPr>
+          <w:rStyle w:val="SubtleEmphasis"/>
+        </w:rPr>
+        <w:fldChar w:fldCharType="end"/>
+      </w:r>
     </w:p>
     <w:p/>
     <w:p/>
@@ -628,7 +664,6 @@
           <w:numId w:val="4"/>
         </w:numPr>
       </w:pPr>
-      <w:bookmarkStart w:id="0" w:name="_GoBack"/>
       <w:r>
         <w:rPr>
           <w:noProof/>
@@ -665,7 +700,7 @@
                     <pic:cNvPicPr/>
                   </pic:nvPicPr>
                   <pic:blipFill>
-                    <a:blip r:embed="rId11" cstate="print"/>
+                    <a:blip r:embed="rId10" cstate="print"/>
                     <a:stretch>
                       <a:fillRect/>
                     </a:stretch>
@@ -685,7 +720,6 @@
           </wp:anchor>
         </w:drawing>
       </w:r>
-      <w:bookmarkEnd w:id="0"/>
       <w:proofErr w:type="spellStart"/>
       <w:r>
         <w:t>Buka</w:t>
@@ -790,7 +824,7 @@
                     <pic:cNvPicPr/>
                   </pic:nvPicPr>
                   <pic:blipFill>
-                    <a:blip r:embed="rId12" cstate="print"/>
+                    <a:blip r:embed="rId11" cstate="print"/>
                     <a:stretch>
                       <a:fillRect/>
                     </a:stretch>
@@ -897,7 +931,7 @@
                     <pic:cNvPicPr/>
                   </pic:nvPicPr>
                   <pic:blipFill>
-                    <a:blip r:embed="rId13" cstate="print"/>
+                    <a:blip r:embed="rId12" cstate="print"/>
                     <a:stretch>
                       <a:fillRect/>
                     </a:stretch>
@@ -984,7 +1018,7 @@
                     <pic:cNvPicPr/>
                   </pic:nvPicPr>
                   <pic:blipFill>
-                    <a:blip r:embed="rId14" cstate="print"/>
+                    <a:blip r:embed="rId13" cstate="print"/>
                     <a:stretch>
                       <a:fillRect/>
                     </a:stretch>
@@ -1188,7 +1222,7 @@
                     <pic:cNvPicPr/>
                   </pic:nvPicPr>
                   <pic:blipFill>
-                    <a:blip r:embed="rId15" cstate="print"/>
+                    <a:blip r:embed="rId14" cstate="print"/>
                     <a:stretch>
                       <a:fillRect/>
                     </a:stretch>
@@ -1309,7 +1343,7 @@
                     <pic:cNvPicPr/>
                   </pic:nvPicPr>
                   <pic:blipFill>
-                    <a:blip r:embed="rId16" cstate="print"/>
+                    <a:blip r:embed="rId15" cstate="print"/>
                     <a:stretch>
                       <a:fillRect/>
                     </a:stretch>
@@ -1439,7 +1473,7 @@
                     <pic:cNvPicPr/>
                   </pic:nvPicPr>
                   <pic:blipFill>
-                    <a:blip r:embed="rId17" cstate="print"/>
+                    <a:blip r:embed="rId16" cstate="print"/>
                     <a:stretch>
                       <a:fillRect/>
                     </a:stretch>
@@ -1551,7 +1585,7 @@
                     <pic:cNvPicPr/>
                   </pic:nvPicPr>
                   <pic:blipFill>
-                    <a:blip r:embed="rId18" cstate="print"/>
+                    <a:blip r:embed="rId17" cstate="print"/>
                     <a:stretch>
                       <a:fillRect/>
                     </a:stretch>
@@ -1646,7 +1680,7 @@
                     <pic:cNvPicPr/>
                   </pic:nvPicPr>
                   <pic:blipFill>
-                    <a:blip r:embed="rId19" cstate="print"/>
+                    <a:blip r:embed="rId18" cstate="print"/>
                     <a:stretch>
                       <a:fillRect/>
                     </a:stretch>
@@ -1696,7 +1730,7 @@
       <w:r>
         <w:t xml:space="preserve">: </w:t>
       </w:r>
-      <w:hyperlink r:id="rId20" w:history="1">
+      <w:hyperlink r:id="rId19" w:history="1">
         <w:r>
           <w:rPr>
             <w:rStyle w:val="Hyperlink"/>
@@ -1767,7 +1801,7 @@
                     <pic:cNvPicPr/>
                   </pic:nvPicPr>
                   <pic:blipFill>
-                    <a:blip r:embed="rId21" cstate="print"/>
+                    <a:blip r:embed="rId20" cstate="print"/>
                     <a:stretch>
                       <a:fillRect/>
                     </a:stretch>
@@ -2114,7 +2148,7 @@
                     </pic:cNvPicPr>
                   </pic:nvPicPr>
                   <pic:blipFill>
-                    <a:blip r:embed="rId22" cstate="print"/>
+                    <a:blip r:embed="rId21" cstate="print"/>
                     <a:srcRect/>
                     <a:stretch>
                       <a:fillRect/>
@@ -2236,7 +2270,7 @@
                     </pic:cNvPicPr>
                   </pic:nvPicPr>
                   <pic:blipFill>
-                    <a:blip r:embed="rId23" cstate="print"/>
+                    <a:blip r:embed="rId22" cstate="print"/>
                     <a:srcRect/>
                     <a:stretch>
                       <a:fillRect/>
@@ -2334,7 +2368,7 @@
                     </pic:cNvPicPr>
                   </pic:nvPicPr>
                   <pic:blipFill>
-                    <a:blip r:embed="rId24" cstate="print"/>
+                    <a:blip r:embed="rId23" cstate="print"/>
                     <a:srcRect/>
                     <a:stretch>
                       <a:fillRect/>
@@ -2476,7 +2510,7 @@
                     </pic:cNvPicPr>
                   </pic:nvPicPr>
                   <pic:blipFill>
-                    <a:blip r:embed="rId25" cstate="print"/>
+                    <a:blip r:embed="rId24" cstate="print"/>
                     <a:srcRect/>
                     <a:stretch>
                       <a:fillRect/>
@@ -2712,7 +2746,7 @@
                     </pic:cNvPicPr>
                   </pic:nvPicPr>
                   <pic:blipFill>
-                    <a:blip r:embed="rId26" cstate="print"/>
+                    <a:blip r:embed="rId25" cstate="print"/>
                     <a:srcRect/>
                     <a:stretch>
                       <a:fillRect/>
@@ -2802,7 +2836,7 @@
                     </pic:cNvPicPr>
                   </pic:nvPicPr>
                   <pic:blipFill>
-                    <a:blip r:embed="rId27" cstate="print"/>
+                    <a:blip r:embed="rId26" cstate="print"/>
                     <a:srcRect/>
                     <a:stretch>
                       <a:fillRect/>
@@ -2893,7 +2927,7 @@
                     </pic:cNvPicPr>
                   </pic:nvPicPr>
                   <pic:blipFill>
-                    <a:blip r:embed="rId28" cstate="print"/>
+                    <a:blip r:embed="rId27" cstate="print"/>
                     <a:srcRect/>
                     <a:stretch>
                       <a:fillRect/>
@@ -3312,7 +3346,7 @@
                     </pic:cNvPicPr>
                   </pic:nvPicPr>
                   <pic:blipFill>
-                    <a:blip r:embed="rId22" cstate="print"/>
+                    <a:blip r:embed="rId21" cstate="print"/>
                     <a:srcRect/>
                     <a:stretch>
                       <a:fillRect/>
@@ -3438,7 +3472,7 @@
                     </pic:cNvPicPr>
                   </pic:nvPicPr>
                   <pic:blipFill>
-                    <a:blip r:embed="rId29" cstate="print"/>
+                    <a:blip r:embed="rId28" cstate="print"/>
                     <a:srcRect/>
                     <a:stretch>
                       <a:fillRect/>
@@ -3558,7 +3592,7 @@
                     </pic:cNvPicPr>
                   </pic:nvPicPr>
                   <pic:blipFill>
-                    <a:blip r:embed="rId30" cstate="print"/>
+                    <a:blip r:embed="rId29" cstate="print"/>
                     <a:srcRect/>
                     <a:stretch>
                       <a:fillRect/>
@@ -3661,7 +3695,7 @@
                     </pic:cNvPicPr>
                   </pic:nvPicPr>
                   <pic:blipFill>
-                    <a:blip r:embed="rId31" cstate="print"/>
+                    <a:blip r:embed="rId30" cstate="print"/>
                     <a:srcRect/>
                     <a:stretch>
                       <a:fillRect/>
@@ -3770,7 +3804,7 @@
                     </pic:cNvPicPr>
                   </pic:nvPicPr>
                   <pic:blipFill>
-                    <a:blip r:embed="rId32" cstate="print"/>
+                    <a:blip r:embed="rId31" cstate="print"/>
                     <a:srcRect/>
                     <a:stretch>
                       <a:fillRect/>
@@ -3824,7 +3858,7 @@
                     </pic:cNvPicPr>
                   </pic:nvPicPr>
                   <pic:blipFill>
-                    <a:blip r:embed="rId33" cstate="print"/>
+                    <a:blip r:embed="rId32" cstate="print"/>
                     <a:srcRect/>
                     <a:stretch>
                       <a:fillRect/>
@@ -3888,7 +3922,7 @@
                     </pic:cNvPicPr>
                   </pic:nvPicPr>
                   <pic:blipFill>
-                    <a:blip r:embed="rId34" cstate="print"/>
+                    <a:blip r:embed="rId33" cstate="print"/>
                     <a:srcRect/>
                     <a:stretch>
                       <a:fillRect/>
@@ -4034,7 +4068,7 @@
                     </pic:cNvPicPr>
                   </pic:nvPicPr>
                   <pic:blipFill>
-                    <a:blip r:embed="rId35" cstate="print"/>
+                    <a:blip r:embed="rId34" cstate="print"/>
                     <a:srcRect/>
                     <a:stretch>
                       <a:fillRect/>
@@ -4273,7 +4307,7 @@
                     </pic:cNvPicPr>
                   </pic:nvPicPr>
                   <pic:blipFill>
-                    <a:blip r:embed="rId22" cstate="print"/>
+                    <a:blip r:embed="rId21" cstate="print"/>
                     <a:srcRect/>
                     <a:stretch>
                       <a:fillRect/>
@@ -4398,7 +4432,7 @@
                     </pic:cNvPicPr>
                   </pic:nvPicPr>
                   <pic:blipFill>
-                    <a:blip r:embed="rId29" cstate="print"/>
+                    <a:blip r:embed="rId28" cstate="print"/>
                     <a:srcRect/>
                     <a:stretch>
                       <a:fillRect/>
@@ -4513,7 +4547,7 @@
                     </pic:cNvPicPr>
                   </pic:nvPicPr>
                   <pic:blipFill>
-                    <a:blip r:embed="rId36" cstate="print"/>
+                    <a:blip r:embed="rId35" cstate="print"/>
                     <a:srcRect/>
                     <a:stretch>
                       <a:fillRect/>
@@ -4605,7 +4639,7 @@
                     </pic:cNvPicPr>
                   </pic:nvPicPr>
                   <pic:blipFill>
-                    <a:blip r:embed="rId37" cstate="print"/>
+                    <a:blip r:embed="rId36" cstate="print"/>
                     <a:srcRect/>
                     <a:stretch>
                       <a:fillRect/>
@@ -4836,7 +4870,7 @@
     </w:p>
     <w:p/>
     <w:sectPr>
-      <w:footerReference w:type="default" r:id="rId38"/>
+      <w:footerReference w:type="default" r:id="rId37"/>
       <w:pgSz w:w="11907" w:h="16838" w:code="9"/>
       <w:pgMar w:top="1440" w:right="1440" w:bottom="1440" w:left="1440" w:header="720" w:footer="720" w:gutter="0"/>
       <w:cols w:space="720"/>
@@ -4931,7 +4965,7 @@
         <w:rFonts w:asciiTheme="majorHAnsi" w:hAnsiTheme="majorHAnsi"/>
         <w:noProof/>
       </w:rPr>
-      <w:t>3</w:t>
+      <w:t>1</w:t>
     </w:r>
     <w:r>
       <w:rPr>
